--- a/SDG_Metadata_Template_Harmonized.docx
+++ b/SDG_Metadata_Template_Harmonized.docx
@@ -931,6 +931,7 @@
           <w:calendar w:val="gregorian"/>
         </w:date>
       </w:sdtPr>
+      <w:sdtEndPr/>
       <w:sdtContent>
         <w:p>
           <w:pPr>
@@ -3038,7 +3039,7 @@
         <w:sz w:val="18"/>
         <w:szCs w:val="18"/>
       </w:rPr>
-      <w:t xml:space="preserve"> 25</w:t>
+      <w:t xml:space="preserve"> </w:t>
     </w:r>
     <w:r>
       <w:rPr>
@@ -3046,7 +3047,39 @@
         <w:sz w:val="18"/>
         <w:szCs w:val="18"/>
       </w:rPr>
-      <w:t xml:space="preserve"> November 2020</w:t>
+      <w:t>8</w:t>
+    </w:r>
+    <w:r>
+      <w:rPr>
+        <w:color w:val="404040" w:themeColor="text1" w:themeTint="BF"/>
+        <w:sz w:val="18"/>
+        <w:szCs w:val="18"/>
+      </w:rPr>
+      <w:t xml:space="preserve"> </w:t>
+    </w:r>
+    <w:r>
+      <w:rPr>
+        <w:color w:val="404040" w:themeColor="text1" w:themeTint="BF"/>
+        <w:sz w:val="18"/>
+        <w:szCs w:val="18"/>
+      </w:rPr>
+      <w:t>June</w:t>
+    </w:r>
+    <w:r>
+      <w:rPr>
+        <w:color w:val="404040" w:themeColor="text1" w:themeTint="BF"/>
+        <w:sz w:val="18"/>
+        <w:szCs w:val="18"/>
+      </w:rPr>
+      <w:t xml:space="preserve"> 202</w:t>
+    </w:r>
+    <w:r>
+      <w:rPr>
+        <w:color w:val="404040" w:themeColor="text1" w:themeTint="BF"/>
+        <w:sz w:val="18"/>
+        <w:szCs w:val="18"/>
+      </w:rPr>
+      <w:t>2</w:t>
     </w:r>
   </w:p>
 </w:hdr>
@@ -3985,6 +4018,7 @@
   <w:style w:type="character" w:default="1" w:styleId="DefaultParagraphFont">
     <w:name w:val="Default Paragraph Font"/>
     <w:uiPriority w:val="1"/>
+    <w:semiHidden/>
     <w:unhideWhenUsed/>
   </w:style>
   <w:style w:type="table" w:default="1" w:styleId="TableNormal">
@@ -4627,6 +4661,8 @@
     <w:rsidRoot w:val="001078B7"/>
     <w:rsid w:val="001078B7"/>
     <w:rsid w:val="00E86E58"/>
+    <w:rsid w:val="00F62623"/>
+    <w:rsid w:val="00FA04D6"/>
   </w:rsids>
   <m:mathPr>
     <m:mathFont m:val="Cambria Math"/>
@@ -5397,6 +5433,12 @@
 </file>
 
 <file path=customXml/item1.xml><?xml version="1.0" encoding="utf-8"?>
+<p:properties xmlns:p="http://schemas.microsoft.com/office/2006/metadata/properties" xmlns:xsi="http://www.w3.org/2001/XMLSchema-instance" xmlns:pc="http://schemas.microsoft.com/office/infopath/2007/PartnerControls">
+  <documentManagement/>
+</p:properties>
+</file>
+
+<file path=customXml/item2.xml><?xml version="1.0" encoding="utf-8"?>
 <?mso-contentType ?>
 <FormTemplates xmlns="http://schemas.microsoft.com/sharepoint/v3/contenttype/forms">
   <Display>DocumentLibraryForm</Display>
@@ -5405,13 +5447,11 @@
 </FormTemplates>
 </file>
 
-<file path=customXml/item2.xml><?xml version="1.0" encoding="utf-8"?>
-<p:properties xmlns:p="http://schemas.microsoft.com/office/2006/metadata/properties" xmlns:xsi="http://www.w3.org/2001/XMLSchema-instance" xmlns:pc="http://schemas.microsoft.com/office/infopath/2007/PartnerControls">
-  <documentManagement/>
-</p:properties>
+<file path=customXml/item3.xml><?xml version="1.0" encoding="utf-8"?>
+<b:Sources xmlns:b="http://schemas.openxmlformats.org/officeDocument/2006/bibliography" xmlns="http://schemas.openxmlformats.org/officeDocument/2006/bibliography" SelectedStyle="\APA.XSL" StyleName="APA"/>
 </file>
 
-<file path=customXml/item3.xml><?xml version="1.0" encoding="utf-8"?>
+<file path=customXml/item4.xml><?xml version="1.0" encoding="utf-8"?>
 <ct:contentTypeSchema xmlns:ct="http://schemas.microsoft.com/office/2006/metadata/contentType" xmlns:ma="http://schemas.microsoft.com/office/2006/metadata/properties/metaAttributes" ct:_="" ma:_="" ma:contentTypeName="Document" ma:contentTypeID="0x0101008EE7F21911161940AE65962A8E75FD0D" ma:contentTypeVersion="13" ma:contentTypeDescription="Create a new document." ma:contentTypeScope="" ma:versionID="54927095fba6da4b52aeabac7d48d121">
   <xsd:schema xmlns:xsd="http://www.w3.org/2001/XMLSchema" xmlns:xs="http://www.w3.org/2001/XMLSchema" xmlns:p="http://schemas.microsoft.com/office/2006/metadata/properties" xmlns:ns3="d114b01d-ae01-4749-b845-9d88e7ef5c0e" xmlns:ns4="f2d2d782-0088-4826-96df-71eba56e6d2e" targetNamespace="http://schemas.microsoft.com/office/2006/metadata/properties" ma:root="true" ma:fieldsID="f1b768a7440a8c3395834a71ccb7a817" ns3:_="" ns4:_="">
     <xsd:import namespace="d114b01d-ae01-4749-b845-9d88e7ef5c0e"/>
@@ -5634,19 +5674,7 @@
 </ct:contentTypeSchema>
 </file>
 
-<file path=customXml/item4.xml><?xml version="1.0" encoding="utf-8"?>
-<b:Sources xmlns:b="http://schemas.openxmlformats.org/officeDocument/2006/bibliography" xmlns="http://schemas.openxmlformats.org/officeDocument/2006/bibliography" SelectedStyle="\APA.XSL" StyleName="APA"/>
-</file>
-
 <file path=customXml/itemProps1.xml><?xml version="1.0" encoding="utf-8"?>
-<ds:datastoreItem xmlns:ds="http://schemas.openxmlformats.org/officeDocument/2006/customXml" ds:itemID="{A41597E2-36A1-4F03-9734-5BC6BE2D7E64}">
-  <ds:schemaRefs>
-    <ds:schemaRef ds:uri="http://schemas.microsoft.com/sharepoint/v3/contenttype/forms"/>
-  </ds:schemaRefs>
-</ds:datastoreItem>
-</file>
-
-<file path=customXml/itemProps2.xml><?xml version="1.0" encoding="utf-8"?>
 <ds:datastoreItem xmlns:ds="http://schemas.openxmlformats.org/officeDocument/2006/customXml" ds:itemID="{76597A22-7BCB-4E17-AD05-698BA4F6D47D}">
   <ds:schemaRefs>
     <ds:schemaRef ds:uri="http://schemas.microsoft.com/office/2006/metadata/properties"/>
@@ -5655,7 +5683,23 @@
 </ds:datastoreItem>
 </file>
 
+<file path=customXml/itemProps2.xml><?xml version="1.0" encoding="utf-8"?>
+<ds:datastoreItem xmlns:ds="http://schemas.openxmlformats.org/officeDocument/2006/customXml" ds:itemID="{A41597E2-36A1-4F03-9734-5BC6BE2D7E64}">
+  <ds:schemaRefs>
+    <ds:schemaRef ds:uri="http://schemas.microsoft.com/sharepoint/v3/contenttype/forms"/>
+  </ds:schemaRefs>
+</ds:datastoreItem>
+</file>
+
 <file path=customXml/itemProps3.xml><?xml version="1.0" encoding="utf-8"?>
+<ds:datastoreItem xmlns:ds="http://schemas.openxmlformats.org/officeDocument/2006/customXml" ds:itemID="{3529F4C9-49A8-42CA-861A-138676B44771}">
+  <ds:schemaRefs>
+    <ds:schemaRef ds:uri="http://schemas.openxmlformats.org/officeDocument/2006/bibliography"/>
+  </ds:schemaRefs>
+</ds:datastoreItem>
+</file>
+
+<file path=customXml/itemProps4.xml><?xml version="1.0" encoding="utf-8"?>
 <ds:datastoreItem xmlns:ds="http://schemas.openxmlformats.org/officeDocument/2006/customXml" ds:itemID="{794E3E28-AA33-41F9-8761-47F8137C25AA}">
   <ds:schemaRefs>
     <ds:schemaRef ds:uri="http://schemas.microsoft.com/office/2006/metadata/contentType"/>
@@ -5672,12 +5716,4 @@
     <ds:schemaRef ds:uri="http://schemas.microsoft.com/internal/obd"/>
   </ds:schemaRefs>
 </ds:datastoreItem>
-</file>
-
-<file path=customXml/itemProps4.xml><?xml version="1.0" encoding="utf-8"?>
-<ds:datastoreItem xmlns:ds="http://schemas.openxmlformats.org/officeDocument/2006/customXml" ds:itemID="{3529F4C9-49A8-42CA-861A-138676B44771}">
-  <ds:schemaRefs>
-    <ds:schemaRef ds:uri="http://schemas.openxmlformats.org/officeDocument/2006/bibliography"/>
-  </ds:schemaRefs>
-</ds:datastoreItem>
 </file>
--- a/SDG_Metadata_Template_Harmonized.docx
+++ b/SDG_Metadata_Template_Harmonized.docx
@@ -822,6 +822,18 @@
       <w:r>
         <w:t>0. Indicator information</w:t>
       </w:r>
+      <w:r>
+        <w:t xml:space="preserve"> (</w:t>
+      </w:r>
+      <w:r>
+        <w:rPr>
+          <w:rStyle w:val="pl-s"/>
+        </w:rPr>
+        <w:t>SDG_INDICATOR_INFO</w:t>
+      </w:r>
+      <w:r>
+        <w:t>)</w:t>
+      </w:r>
     </w:p>
     <w:p>
       <w:pPr>
@@ -833,6 +845,18 @@
       <w:r>
         <w:t>Goal</w:t>
       </w:r>
+      <w:r>
+        <w:t xml:space="preserve"> (</w:t>
+      </w:r>
+      <w:r>
+        <w:rPr>
+          <w:rStyle w:val="pl-s"/>
+        </w:rPr>
+        <w:t>SDG_GOAL</w:t>
+      </w:r>
+      <w:r>
+        <w:t>)</w:t>
+      </w:r>
     </w:p>
     <w:p>
       <w:pPr>
@@ -852,6 +876,18 @@
       <w:r>
         <w:t>0.b. Target</w:t>
       </w:r>
+      <w:r>
+        <w:t xml:space="preserve"> (</w:t>
+      </w:r>
+      <w:r>
+        <w:rPr>
+          <w:rStyle w:val="pl-s"/>
+        </w:rPr>
+        <w:t>SDG_TARGET</w:t>
+      </w:r>
+      <w:r>
+        <w:t>)</w:t>
+      </w:r>
     </w:p>
     <w:p>
       <w:pPr>
@@ -871,6 +907,18 @@
       <w:r>
         <w:t>0.c. Indicator</w:t>
       </w:r>
+      <w:r>
+        <w:t xml:space="preserve"> (</w:t>
+      </w:r>
+      <w:r>
+        <w:rPr>
+          <w:rStyle w:val="pl-s"/>
+        </w:rPr>
+        <w:t>SDG_INDICATOR</w:t>
+      </w:r>
+      <w:r>
+        <w:t>)</w:t>
+      </w:r>
     </w:p>
     <w:p>
       <w:pPr>
@@ -890,6 +938,18 @@
       <w:r>
         <w:t>0.d. Series</w:t>
       </w:r>
+      <w:r>
+        <w:t xml:space="preserve"> (</w:t>
+      </w:r>
+      <w:r>
+        <w:rPr>
+          <w:rStyle w:val="pl-s"/>
+        </w:rPr>
+        <w:t>SDG_SERIES_DESCR</w:t>
+      </w:r>
+      <w:r>
+        <w:t>)</w:t>
+      </w:r>
     </w:p>
     <w:p>
       <w:pPr>
@@ -914,6 +974,18 @@
       </w:pPr>
       <w:r>
         <w:t>0.e. Metadata update</w:t>
+      </w:r>
+      <w:r>
+        <w:t xml:space="preserve"> (</w:t>
+      </w:r>
+      <w:r>
+        <w:rPr>
+          <w:rStyle w:val="pl-s"/>
+        </w:rPr>
+        <w:t>META_LAST_UPDATE</w:t>
+      </w:r>
+      <w:r>
+        <w:t>)</w:t>
       </w:r>
     </w:p>
     <w:sdt>
@@ -961,6 +1033,18 @@
       <w:r>
         <w:t>0.f. Related indicators</w:t>
       </w:r>
+      <w:r>
+        <w:t xml:space="preserve"> (</w:t>
+      </w:r>
+      <w:r>
+        <w:rPr>
+          <w:rStyle w:val="pl-s"/>
+        </w:rPr>
+        <w:t>SDG_RELATED_INDICATORS</w:t>
+      </w:r>
+      <w:r>
+        <w:t>)</w:t>
+      </w:r>
     </w:p>
     <w:p>
       <w:pPr>
@@ -979,6 +1063,18 @@
       </w:pPr>
       <w:r>
         <w:t>0.g. International organisations(s) responsible for global monitoring</w:t>
+      </w:r>
+      <w:r>
+        <w:t xml:space="preserve"> (</w:t>
+      </w:r>
+      <w:r>
+        <w:rPr>
+          <w:rStyle w:val="pl-s"/>
+        </w:rPr>
+        <w:t>SDG_CUSTODIAN_AGENCIES</w:t>
+      </w:r>
+      <w:r>
+        <w:t>)</w:t>
       </w:r>
     </w:p>
     <w:p>
@@ -1031,6 +1127,18 @@
       <w:bookmarkEnd w:id="2"/>
       <w:bookmarkEnd w:id="3"/>
       <w:bookmarkEnd w:id="4"/>
+      <w:r>
+        <w:t xml:space="preserve"> (</w:t>
+      </w:r>
+      <w:r>
+        <w:rPr>
+          <w:rStyle w:val="pl-s"/>
+        </w:rPr>
+        <w:t>CONTACT</w:t>
+      </w:r>
+      <w:r>
+        <w:t>)</w:t>
+      </w:r>
     </w:p>
     <w:p>
       <w:pPr>
@@ -1039,6 +1147,18 @@
       <w:r>
         <w:t>1.a. Organisation</w:t>
       </w:r>
+      <w:r>
+        <w:t xml:space="preserve"> (</w:t>
+      </w:r>
+      <w:r>
+        <w:rPr>
+          <w:rStyle w:val="pl-s"/>
+        </w:rPr>
+        <w:t>CONTACT_ORGANISATION</w:t>
+      </w:r>
+      <w:r>
+        <w:t>)</w:t>
+      </w:r>
     </w:p>
     <w:p>
       <w:pPr>
@@ -1062,6 +1182,18 @@
       </w:pPr>
       <w:r>
         <w:t>1.b. Contact person(s)</w:t>
+      </w:r>
+      <w:r>
+        <w:t xml:space="preserve"> (</w:t>
+      </w:r>
+      <w:r>
+        <w:rPr>
+          <w:rStyle w:val="pl-s"/>
+        </w:rPr>
+        <w:t>CONTACT_NAME</w:t>
+      </w:r>
+      <w:r>
+        <w:t>)</w:t>
       </w:r>
     </w:p>
     <w:p>
@@ -1094,6 +1226,18 @@
       <w:r>
         <w:t>1.c. Contact organisation unit</w:t>
       </w:r>
+      <w:r>
+        <w:t xml:space="preserve"> (</w:t>
+      </w:r>
+      <w:r>
+        <w:rPr>
+          <w:rStyle w:val="pl-s"/>
+        </w:rPr>
+        <w:t>ORGANISATION_UNIT</w:t>
+      </w:r>
+      <w:r>
+        <w:t>)</w:t>
+      </w:r>
     </w:p>
     <w:p>
       <w:pPr>
@@ -1122,6 +1266,18 @@
       <w:r>
         <w:t>1.d. Contact person function</w:t>
       </w:r>
+      <w:r>
+        <w:t xml:space="preserve"> (</w:t>
+      </w:r>
+      <w:r>
+        <w:rPr>
+          <w:rStyle w:val="pl-s"/>
+        </w:rPr>
+        <w:t>CONTACT_FUNCT</w:t>
+      </w:r>
+      <w:r>
+        <w:t>)</w:t>
+      </w:r>
     </w:p>
     <w:p>
       <w:pPr>
@@ -1146,6 +1302,18 @@
       <w:r>
         <w:t>1.e. Contact phone</w:t>
       </w:r>
+      <w:r>
+        <w:t xml:space="preserve"> (</w:t>
+      </w:r>
+      <w:r>
+        <w:rPr>
+          <w:rStyle w:val="pl-s"/>
+        </w:rPr>
+        <w:t>CONTACT_PHONE</w:t>
+      </w:r>
+      <w:r>
+        <w:t>)</w:t>
+      </w:r>
     </w:p>
     <w:p>
       <w:pPr>
@@ -1168,8 +1336,376 @@
         <w:pStyle w:val="MHeader2"/>
       </w:pPr>
       <w:r>
+        <w:t>1.f. Contact mail</w:t>
+      </w:r>
+      <w:r>
+        <w:t xml:space="preserve"> (</w:t>
+      </w:r>
+      <w:r>
+        <w:rPr>
+          <w:rStyle w:val="pl-s"/>
+        </w:rPr>
+        <w:t>CONTACT_MAIL</w:t>
+      </w:r>
+      <w:r>
+        <w:t>)</w:t>
+      </w:r>
+    </w:p>
+    <w:p>
+      <w:pPr>
+        <w:pStyle w:val="MText"/>
+      </w:pPr>
+      <w:r>
+        <w:rPr>
+          <w:highlight w:val="yellow"/>
+        </w:rPr>
+        <w:t>Mailing address(es) of the contact points for the data or metadata.</w:t>
+      </w:r>
+    </w:p>
+    <w:p>
+      <w:pPr>
+        <w:pStyle w:val="MText"/>
+      </w:pPr>
+    </w:p>
+    <w:p>
+      <w:pPr>
+        <w:pStyle w:val="MHeader2"/>
+      </w:pPr>
+      <w:r>
+        <w:t>1.g. Contact emails</w:t>
+      </w:r>
+      <w:r>
+        <w:t xml:space="preserve"> (</w:t>
+      </w:r>
+      <w:r>
+        <w:rPr>
+          <w:rStyle w:val="pl-s"/>
+        </w:rPr>
+        <w:t>CONTACT_EMAIL</w:t>
+      </w:r>
+      <w:r>
+        <w:t>)</w:t>
+      </w:r>
+    </w:p>
+    <w:p>
+      <w:pPr>
+        <w:pStyle w:val="MText"/>
+      </w:pPr>
+      <w:r>
+        <w:rPr>
+          <w:highlight w:val="yellow"/>
+        </w:rPr>
+        <w:t>E-mail address(es) of the contact points for the data or metadata.</w:t>
+      </w:r>
+    </w:p>
+    <w:p>
+      <w:pPr>
+        <w:pStyle w:val="MText"/>
+      </w:pPr>
+    </w:p>
+    <w:p>
+      <w:pPr>
+        <w:pStyle w:val="MText"/>
+      </w:pPr>
+    </w:p>
+    <w:p>
+      <w:pPr>
+        <w:pStyle w:val="MHeader"/>
+      </w:pPr>
+      <w:r>
+        <w:t>2. Definition, concepts, and classifications</w:t>
+      </w:r>
+      <w:r>
+        <w:t xml:space="preserve"> (</w:t>
+      </w:r>
+      <w:r>
+        <w:rPr>
+          <w:rStyle w:val="pl-s"/>
+        </w:rPr>
+        <w:t>IND_DEF_CON_CLASS</w:t>
+      </w:r>
+      <w:r>
+        <w:t>)</w:t>
+      </w:r>
+    </w:p>
+    <w:p>
+      <w:pPr>
+        <w:pStyle w:val="MHeader2"/>
+      </w:pPr>
+      <w:r>
+        <w:t>2.a. Definition and concepts</w:t>
+      </w:r>
+      <w:r>
+        <w:t xml:space="preserve"> (</w:t>
+      </w:r>
+      <w:r>
+        <w:rPr>
+          <w:rStyle w:val="pl-s"/>
+        </w:rPr>
+        <w:t>STAT_CONC_DEF</w:t>
+      </w:r>
+      <w:r>
+        <w:t>)</w:t>
+      </w:r>
+    </w:p>
+    <w:p>
+      <w:pPr>
+        <w:pStyle w:val="MText"/>
+      </w:pPr>
+      <w:r>
+        <w:rPr>
+          <w:highlight w:val="yellow"/>
+        </w:rPr>
+        <w:t>Precise definition of the indicator preferably relying on internationally agreed definitions. The indicator definition should be unambiguous and be expressed in universally applicable terms. Precise definition of all different concepts and terms associated with the indicator, also including reference to any associated classifications.</w:t>
+      </w:r>
+    </w:p>
+    <w:p>
+      <w:pPr>
+        <w:pStyle w:val="MText"/>
+      </w:pPr>
+    </w:p>
+    <w:p>
+      <w:pPr>
+        <w:pStyle w:val="MHeader2"/>
+      </w:pPr>
+      <w:r>
+        <w:t>2.b.</w:t>
+      </w:r>
+      <w:r>
+        <w:t xml:space="preserve"> Unit of measure</w:t>
+      </w:r>
+      <w:r>
+        <w:t xml:space="preserve"> (</w:t>
+      </w:r>
+      <w:r>
+        <w:rPr>
+          <w:rStyle w:val="pl-s"/>
+        </w:rPr>
+        <w:t>UNIT_MEASURE</w:t>
+      </w:r>
+      <w:r>
+        <w:t>)</w:t>
+      </w:r>
+    </w:p>
+    <w:p>
+      <w:pPr>
+        <w:pStyle w:val="MText"/>
+      </w:pPr>
+      <w:r>
+        <w:rPr>
+          <w:highlight w:val="yellow"/>
+        </w:rPr>
+        <w:t>Description of the unit of measurement (proportion, dollars, number of people, etc.)</w:t>
+      </w:r>
+    </w:p>
+    <w:p>
+      <w:pPr>
+        <w:pStyle w:val="MText"/>
+      </w:pPr>
+    </w:p>
+    <w:p>
+      <w:pPr>
+        <w:pStyle w:val="MHeader2"/>
+      </w:pPr>
+      <w:r>
+        <w:t>2.c. Classifications</w:t>
+      </w:r>
+      <w:r>
+        <w:t xml:space="preserve"> (</w:t>
+      </w:r>
+      <w:r>
+        <w:rPr>
+          <w:rStyle w:val="pl-s"/>
+        </w:rPr>
+        <w:t>CLASS_SYSTEM</w:t>
+      </w:r>
+      <w:r>
+        <w:t>)</w:t>
+      </w:r>
+    </w:p>
+    <w:p>
+      <w:pPr>
+        <w:pStyle w:val="MText"/>
+      </w:pPr>
+      <w:r>
+        <w:rPr>
+          <w:highlight w:val="yellow"/>
+        </w:rPr>
+        <w:t>Describe references to both national and international standards and classification being used. [Information to be provided where applicable.]</w:t>
+      </w:r>
+    </w:p>
+    <w:p>
+      <w:pPr>
+        <w:pStyle w:val="MText"/>
+      </w:pPr>
+    </w:p>
+    <w:p>
+      <w:pPr>
+        <w:pStyle w:val="MText"/>
+      </w:pPr>
+    </w:p>
+    <w:p>
+      <w:pPr>
+        <w:pStyle w:val="MHeader"/>
+      </w:pPr>
+      <w:r>
+        <w:t>3. Data source type and data collection method</w:t>
+      </w:r>
+      <w:r>
+        <w:t xml:space="preserve"> (</w:t>
+      </w:r>
+      <w:r>
+        <w:rPr>
+          <w:rStyle w:val="pl-s"/>
+        </w:rPr>
+        <w:t>SRC_TYPE_COLL_METHOD</w:t>
+      </w:r>
+      <w:r>
+        <w:t>)</w:t>
+      </w:r>
+    </w:p>
+    <w:p>
+      <w:pPr>
+        <w:pStyle w:val="MHeader2"/>
+      </w:pPr>
+      <w:r>
+        <w:t>3.a. Data sources</w:t>
+      </w:r>
+      <w:r>
+        <w:t xml:space="preserve"> (</w:t>
+      </w:r>
+      <w:r>
+        <w:rPr>
+          <w:rStyle w:val="pl-s"/>
+        </w:rPr>
+        <w:t>SOURCE_TYPE</w:t>
+      </w:r>
+      <w:r>
+        <w:t>)</w:t>
+      </w:r>
+    </w:p>
+    <w:p>
+      <w:pPr>
+        <w:pStyle w:val="MText"/>
+      </w:pPr>
+      <w:r>
+        <w:rPr>
+          <w:highlight w:val="yellow"/>
+        </w:rPr>
+        <w:t>Description of all actual and recommended sources of data. This description should include, when applicable, any changes of the data source over time, details of denominator (if from a different source) and any other relevant information related to the origin of the source or indicator. Similar details should be gi</w:t>
+      </w:r>
+      <w:r>
+        <w:rPr>
+          <w:highlight w:val="yellow"/>
+        </w:rPr>
+        <w:t>ven for administrative sources.</w:t>
+      </w:r>
+    </w:p>
+    <w:p>
+      <w:pPr>
+        <w:pStyle w:val="MText"/>
+      </w:pPr>
+    </w:p>
+    <w:p>
+      <w:pPr>
+        <w:pStyle w:val="MHeader2"/>
+      </w:pPr>
+      <w:r>
+        <w:t>3.b</w:t>
+      </w:r>
+      <w:r>
+        <w:t>. Data collection method</w:t>
+      </w:r>
+      <w:r>
+        <w:t xml:space="preserve"> (</w:t>
+      </w:r>
+      <w:r>
+        <w:rPr>
+          <w:rStyle w:val="pl-s"/>
+        </w:rPr>
+        <w:t>COLL_METHOD</w:t>
+      </w:r>
+      <w:r>
+        <w:t>)</w:t>
+      </w:r>
+    </w:p>
+    <w:p>
+      <w:pPr>
+        <w:pStyle w:val="MText"/>
+      </w:pPr>
+      <w:r>
+        <w:rPr>
+          <w:highlight w:val="yellow"/>
+        </w:rPr>
+        <w:t>Description of all methods used for data collection. This description should include, when applicable, the sample frame used, the questions used to collect the data, the type of interview, the dates/duration of fieldwork, the sample size and the response rate. Some additional information on questionnaire design and testing, interviewer training, methods used to monitor non-response etc. should be provided here. Questionnaires used should be annexed (if very long: via hyperlink).</w:t>
+      </w:r>
+      <w:r>
+        <w:t xml:space="preserve"> </w:t>
+      </w:r>
+      <w:r>
+        <w:tab/>
+      </w:r>
+    </w:p>
+    <w:p>
+      <w:pPr>
+        <w:pStyle w:val="MText"/>
+      </w:pPr>
+    </w:p>
+    <w:p>
+      <w:pPr>
+        <w:pStyle w:val="MHeader2"/>
+      </w:pPr>
+      <w:r>
+        <w:t>3.c. Data collection calendar</w:t>
+      </w:r>
+      <w:r>
+        <w:t xml:space="preserve"> (</w:t>
+      </w:r>
+      <w:r>
+        <w:rPr>
+          <w:rStyle w:val="pl-s"/>
+        </w:rPr>
+        <w:t>FREQ_COLL</w:t>
+      </w:r>
+      <w:r>
+        <w:t>)</w:t>
+      </w:r>
+    </w:p>
+    <w:p>
+      <w:pPr>
+        <w:pStyle w:val="MText"/>
+      </w:pPr>
+      <w:r>
+        <w:rPr>
+          <w:highlight w:val="yellow"/>
+        </w:rPr>
         <w:lastRenderedPageBreak/>
-        <w:t>1.f. Contact mail</w:t>
+        <w:t>Dates when source collection is next planned.</w:t>
+      </w:r>
+    </w:p>
+    <w:p>
+      <w:pPr>
+        <w:pStyle w:val="MText"/>
+      </w:pPr>
+    </w:p>
+    <w:p>
+      <w:pPr>
+        <w:pStyle w:val="MHeader2"/>
+      </w:pPr>
+      <w:r>
+        <w:t>3.d. Data release calendar</w:t>
+      </w:r>
+      <w:r>
+        <w:t xml:space="preserve"> (</w:t>
+      </w:r>
+      <w:r>
+        <w:rPr>
+          <w:rStyle w:val="pl-s"/>
+        </w:rPr>
+        <w:t>REL_CAL_POLICY</w:t>
+      </w:r>
+      <w:r>
+        <w:t>)</w:t>
       </w:r>
     </w:p>
     <w:p>
@@ -1180,7 +1716,7 @@
         <w:rPr>
           <w:highlight w:val="yellow"/>
         </w:rPr>
-        <w:t>Mailing address(es) of the contact points for the data or metadata.</w:t>
+        <w:t>Expected dates of release of new data for this indicator, including the year (or, ideally, the quarter/month when the next data point associated with the indicator will become available).</w:t>
       </w:r>
     </w:p>
     <w:p>
@@ -1193,7 +1729,19 @@
         <w:pStyle w:val="MHeader2"/>
       </w:pPr>
       <w:r>
-        <w:t>1.g. Contact emails</w:t>
+        <w:t>3.e. Data providers</w:t>
+      </w:r>
+      <w:r>
+        <w:t xml:space="preserve"> (</w:t>
+      </w:r>
+      <w:r>
+        <w:rPr>
+          <w:rStyle w:val="pl-s"/>
+        </w:rPr>
+        <w:t>DATA_SOURCE</w:t>
+      </w:r>
+      <w:r>
+        <w:t>)</w:t>
       </w:r>
     </w:p>
     <w:p>
@@ -1204,7 +1752,91 @@
         <w:rPr>
           <w:highlight w:val="yellow"/>
         </w:rPr>
-        <w:t>E-mail address(es) of the contact points for the data or metadata.</w:t>
+        <w:t>Identification of national and/or international data provider(s), specifying the organization(s) responsible for prod</w:t>
+      </w:r>
+      <w:r>
+        <w:rPr>
+          <w:highlight w:val="yellow"/>
+        </w:rPr>
+        <w:t>ucing the data.</w:t>
+      </w:r>
+    </w:p>
+    <w:p>
+      <w:pPr>
+        <w:pStyle w:val="MText"/>
+      </w:pPr>
+    </w:p>
+    <w:p>
+      <w:pPr>
+        <w:pStyle w:val="MHeader2"/>
+      </w:pPr>
+      <w:r>
+        <w:t>3.f. Data compilers</w:t>
+      </w:r>
+      <w:r>
+        <w:t xml:space="preserve"> (</w:t>
+      </w:r>
+      <w:r>
+        <w:rPr>
+          <w:rStyle w:val="pl-s"/>
+        </w:rPr>
+        <w:t>COMPILING_ORG</w:t>
+      </w:r>
+      <w:r>
+        <w:t>)</w:t>
+      </w:r>
+    </w:p>
+    <w:p>
+      <w:pPr>
+        <w:pStyle w:val="MText"/>
+      </w:pPr>
+      <w:r>
+        <w:rPr>
+          <w:highlight w:val="yellow"/>
+        </w:rPr>
+        <w:t>Organization(s) responsible for compilation of this indicator either at national or global level.</w:t>
+      </w:r>
+    </w:p>
+    <w:p>
+      <w:pPr>
+        <w:pStyle w:val="MText"/>
+      </w:pPr>
+    </w:p>
+    <w:p>
+      <w:pPr>
+        <w:pStyle w:val="MHeader2"/>
+      </w:pPr>
+      <w:r>
+        <w:t>3.g. Institutional mandate</w:t>
+      </w:r>
+      <w:r>
+        <w:t xml:space="preserve"> (</w:t>
+      </w:r>
+      <w:r>
+        <w:rPr>
+          <w:rStyle w:val="pl-s"/>
+        </w:rPr>
+        <w:t>INST_MANDATE</w:t>
+      </w:r>
+      <w:r>
+        <w:t>)</w:t>
+      </w:r>
+    </w:p>
+    <w:p>
+      <w:pPr>
+        <w:pStyle w:val="MText"/>
+      </w:pPr>
+      <w:r>
+        <w:rPr>
+          <w:highlight w:val="yellow"/>
+        </w:rPr>
+        <w:t>Description of the set of rules or other formal set of instructions assigning responsibility as well as the authority to an organisation for the collection, processing, and dissemination of</w:t>
+      </w:r>
+      <w:r>
+        <w:rPr>
+          <w:highlight w:val="yellow"/>
+        </w:rPr>
+        <w:t xml:space="preserve"> statistics for this indicator.</w:t>
       </w:r>
     </w:p>
     <w:p>
@@ -1222,7 +1854,19 @@
         <w:pStyle w:val="MHeader"/>
       </w:pPr>
       <w:r>
-        <w:t>2. Definition, concepts, and classifications</w:t>
+        <w:t>4. Other methodological considerations</w:t>
+      </w:r>
+      <w:r>
+        <w:t xml:space="preserve"> (</w:t>
+      </w:r>
+      <w:r>
+        <w:rPr>
+          <w:rStyle w:val="pl-s"/>
+        </w:rPr>
+        <w:t>OTHER_METHOD</w:t>
+      </w:r>
+      <w:r>
+        <w:t>)</w:t>
       </w:r>
     </w:p>
     <w:p>
@@ -1230,7 +1874,19 @@
         <w:pStyle w:val="MHeader2"/>
       </w:pPr>
       <w:r>
-        <w:t>2.a. Definition and concepts</w:t>
+        <w:t>4.a. Rationale</w:t>
+      </w:r>
+      <w:r>
+        <w:t xml:space="preserve"> (</w:t>
+      </w:r>
+      <w:r>
+        <w:rPr>
+          <w:rStyle w:val="pl-s"/>
+        </w:rPr>
+        <w:t>RATIONALE</w:t>
+      </w:r>
+      <w:r>
+        <w:t>)</w:t>
       </w:r>
     </w:p>
     <w:p>
@@ -1241,7 +1897,7 @@
         <w:rPr>
           <w:highlight w:val="yellow"/>
         </w:rPr>
-        <w:t>Precise definition of the indicator preferably relying on internationally agreed definitions. The indicator definition should be unambiguous and be expressed in universally applicable terms. Precise definition of all different concepts and terms associated with the indicator, also including reference to any associated classifications.</w:t>
+        <w:t>Description of the purpose and rationale behind the indicator, as well as examples and guidance on its correct interpretation and meaning.</w:t>
       </w:r>
     </w:p>
     <w:p>
@@ -1254,10 +1910,19 @@
         <w:pStyle w:val="MHeader2"/>
       </w:pPr>
       <w:r>
-        <w:t>2.b.</w:t>
-      </w:r>
-      <w:r>
-        <w:t xml:space="preserve"> Unit of measure</w:t>
+        <w:t>4.b. Comment and limitations</w:t>
+      </w:r>
+      <w:r>
+        <w:t xml:space="preserve"> (</w:t>
+      </w:r>
+      <w:r>
+        <w:rPr>
+          <w:rStyle w:val="pl-s"/>
+        </w:rPr>
+        <w:t>REC_USE_LIM</w:t>
+      </w:r>
+      <w:r>
+        <w:t>)</w:t>
       </w:r>
     </w:p>
     <w:p>
@@ -1268,7 +1933,7 @@
         <w:rPr>
           <w:highlight w:val="yellow"/>
         </w:rPr>
-        <w:t>Description of the unit of measurement (proportion, dollars, number of people, etc.)</w:t>
+        <w:t>Comments on the feasibility, suitability, relevance and limitations of the indicator. Also includes data comparability issues, presence of wide confidence intervals (such as for maternal mortality ratios); provides further details on additional non-official indicators commonly used together with the indicator.</w:t>
       </w:r>
     </w:p>
     <w:p>
@@ -1281,7 +1946,19 @@
         <w:pStyle w:val="MHeader2"/>
       </w:pPr>
       <w:r>
-        <w:t>2.c. Classifications</w:t>
+        <w:t>4.c. Method of computation</w:t>
+      </w:r>
+      <w:r>
+        <w:t xml:space="preserve"> (</w:t>
+      </w:r>
+      <w:r>
+        <w:rPr>
+          <w:rStyle w:val="pl-s"/>
+        </w:rPr>
+        <w:t>DATA_COMP</w:t>
+      </w:r>
+      <w:r>
+        <w:t>)</w:t>
       </w:r>
     </w:p>
     <w:p>
@@ -1292,33 +1969,32 @@
         <w:rPr>
           <w:highlight w:val="yellow"/>
         </w:rPr>
-        <w:t>Describe references to both national and international standards and classification being used. [Information to be provided where applicable.]</w:t>
-      </w:r>
-    </w:p>
-    <w:p>
-      <w:pPr>
-        <w:pStyle w:val="MText"/>
-      </w:pPr>
-    </w:p>
-    <w:p>
-      <w:pPr>
-        <w:pStyle w:val="MText"/>
-      </w:pPr>
-    </w:p>
-    <w:p>
-      <w:pPr>
-        <w:pStyle w:val="MHeader"/>
-      </w:pPr>
-      <w:r>
-        <w:t>3. Data source type and data collection method</w:t>
-      </w:r>
+        <w:t>Explanation of how the indicator is calculated, including mathematical formulas and descriptive information of computations made on the source data to produce the indicator (including adjustments and weighting). This explanation should also highlight cases in which mixed sources are used or where the calculation has changed over time (i.e., discontinuities in the series).</w:t>
+      </w:r>
+    </w:p>
+    <w:p>
+      <w:pPr>
+        <w:pStyle w:val="MText"/>
+      </w:pPr>
     </w:p>
     <w:p>
       <w:pPr>
         <w:pStyle w:val="MHeader2"/>
       </w:pPr>
       <w:r>
-        <w:t>3.a. Data sources</w:t>
+        <w:t>4.d. Validation</w:t>
+      </w:r>
+      <w:r>
+        <w:t xml:space="preserve"> (</w:t>
+      </w:r>
+      <w:r>
+        <w:rPr>
+          <w:rStyle w:val="pl-s"/>
+        </w:rPr>
+        <w:t>DATA_VALIDATION</w:t>
+      </w:r>
+      <w:r>
+        <w:t>)</w:t>
       </w:r>
     </w:p>
     <w:p>
@@ -1329,13 +2005,59 @@
         <w:rPr>
           <w:highlight w:val="yellow"/>
         </w:rPr>
-        <w:t>Description of all actual and recommended sources of data. This description should include, when applicable, any changes of the data source over time, details of denominator (if from a different source) and any other relevant information related to the origin of the source or indicator. Similar details should be gi</w:t>
-      </w:r>
+        <w:t>Description of process of monitoring the results of data compilation and ensuring the quality of the statistical results, including consultation process with countries on the national data submitted to the SDGs Indicators Database. Descriptions and links to all relevant reference materials should be provided.</w:t>
+      </w:r>
+    </w:p>
+    <w:p>
+      <w:pPr>
+        <w:pStyle w:val="MText"/>
+      </w:pPr>
+    </w:p>
+    <w:p>
+      <w:pPr>
+        <w:pStyle w:val="MText"/>
+      </w:pPr>
+    </w:p>
+    <w:p>
+      <w:pPr>
+        <w:pStyle w:val="MText"/>
+      </w:pPr>
+    </w:p>
+    <w:p>
+      <w:pPr>
+        <w:pStyle w:val="MHeader2"/>
+      </w:pPr>
+      <w:r>
+        <w:t>4.e. Adjustments</w:t>
+      </w:r>
+      <w:r>
+        <w:t xml:space="preserve"> (</w:t>
+      </w:r>
+      <w:r>
+        <w:rPr>
+          <w:rStyle w:val="pl-s"/>
+        </w:rPr>
+        <w:t>ADJUSTMENT</w:t>
+      </w:r>
+      <w:r>
+        <w:t>)</w:t>
+      </w:r>
+    </w:p>
+    <w:p>
+      <w:pPr>
+        <w:pStyle w:val="MText"/>
+      </w:pPr>
       <w:r>
         <w:rPr>
           <w:highlight w:val="yellow"/>
         </w:rPr>
-        <w:t>ven for administrative sources.</w:t>
+        <w:t>Description of any adjustments with respect to use of standard classifications and harmonization of breakdowns for age group and other dimensions, or adjustments made for compliance with specific interna</w:t>
+      </w:r>
+      <w:r>
+        <w:rPr>
+          <w:highlight w:val="yellow"/>
+        </w:rPr>
+        <w:t>tional or national definitions.</w:t>
       </w:r>
     </w:p>
     <w:p>
@@ -1348,10 +2070,22 @@
         <w:pStyle w:val="MHeader2"/>
       </w:pPr>
       <w:r>
-        <w:t>3.b</w:t>
-      </w:r>
-      <w:r>
-        <w:t>. Data collection method</w:t>
+        <w:t>4.f. Treatment of missing values (i) at country le</w:t>
+      </w:r>
+      <w:r>
+        <w:t>vel and (ii) at regional level</w:t>
+      </w:r>
+      <w:r>
+        <w:t xml:space="preserve"> (</w:t>
+      </w:r>
+      <w:r>
+        <w:rPr>
+          <w:rStyle w:val="pl-s"/>
+        </w:rPr>
+        <w:t>IMPUTATION</w:t>
+      </w:r>
+      <w:r>
+        <w:t>)</w:t>
       </w:r>
     </w:p>
     <w:p>
@@ -1362,14 +2096,29 @@
         <w:rPr>
           <w:highlight w:val="yellow"/>
         </w:rPr>
-        <w:t>Description of all methods used for data collection. This description should include, when applicable, the sample frame used, the questions used to collect the data, the type of interview, the dates/duration of fieldwork, the sample size and the response rate. Some additional information on questionnaire design and testing, interviewer training, methods used to monitor non-response etc. should be provided here. Questionnaires used should be annexed (if very long: via hyperlink).</w:t>
+        <w:t>National level:</w:t>
+      </w:r>
+      <w:r>
+        <w:rPr>
+          <w:highlight w:val="yellow"/>
+        </w:rPr>
+        <w:t xml:space="preserve"> Description of the methodology employed for producing estimates for the indicator when country data are not available, including any mathematical formulas and description of additional variables used as input into the esti</w:t>
+      </w:r>
+      <w:r>
+        <w:rPr>
+          <w:highlight w:val="yellow"/>
+        </w:rPr>
+        <w:t>mation process. Regional level:</w:t>
+      </w:r>
+      <w:r>
+        <w:rPr>
+          <w:highlight w:val="yellow"/>
+        </w:rPr>
+        <w:t xml:space="preserve"> Description of how missing values for individual countries or areas are imputed or otherwise estimated by international agencies to derive regional or global aggregates of the indicator.</w:t>
       </w:r>
       <w:r>
         <w:t xml:space="preserve"> </w:t>
       </w:r>
-      <w:r>
-        <w:tab/>
-      </w:r>
     </w:p>
     <w:p>
       <w:pPr>
@@ -1381,7 +2130,19 @@
         <w:pStyle w:val="MHeader2"/>
       </w:pPr>
       <w:r>
-        <w:t>3.c. Data collection calendar</w:t>
+        <w:t>4.g. Regional aggregations</w:t>
+      </w:r>
+      <w:r>
+        <w:t xml:space="preserve"> (</w:t>
+      </w:r>
+      <w:r>
+        <w:rPr>
+          <w:rStyle w:val="pl-s"/>
+        </w:rPr>
+        <w:t>REG_AGG</w:t>
+      </w:r>
+      <w:r>
+        <w:t>)</w:t>
       </w:r>
     </w:p>
     <w:p>
@@ -1392,7 +2153,10 @@
         <w:rPr>
           <w:highlight w:val="yellow"/>
         </w:rPr>
-        <w:t>Dates when source collection is next planned.</w:t>
+        <w:t>Description of the methodology, including any mathematical formulas, used for the calculation of the regional/global aggregates from the country values. Description of the weighting structure used for aggregating country indicator values to regional and global levels. Additional methodological details on how the data from countries or areas is assembled by custodian international agencies to provide regional and global aggregates. This is distinct from the method of computation, which looks at how the indicator is compiled at a national level.</w:t>
+      </w:r>
+      <w:r>
+        <w:t xml:space="preserve"> </w:t>
       </w:r>
     </w:p>
     <w:p>
@@ -1405,8 +2169,22 @@
         <w:pStyle w:val="MHeader2"/>
       </w:pPr>
       <w:r>
-        <w:lastRenderedPageBreak/>
-        <w:t>3.d. Data release calendar</w:t>
+        <w:t xml:space="preserve">4.h. Methods and guidance available to countries for the compilation of </w:t>
+      </w:r>
+      <w:r>
+        <w:t>the data at the national level</w:t>
+      </w:r>
+      <w:r>
+        <w:t xml:space="preserve"> (</w:t>
+      </w:r>
+      <w:r>
+        <w:rPr>
+          <w:rStyle w:val="pl-s"/>
+        </w:rPr>
+        <w:t>DOC_METHOD</w:t>
+      </w:r>
+      <w:r>
+        <w:t>)</w:t>
       </w:r>
     </w:p>
     <w:p>
@@ -1417,7 +2195,10 @@
         <w:rPr>
           <w:highlight w:val="yellow"/>
         </w:rPr>
-        <w:t>Expected dates of release of new data for this indicator, including the year (or, ideally, the quarter/month when the next data point associated with the indicator will become available).</w:t>
+        <w:t>Description of methodology used by countries for the compilation of data at national level and the relevant international recommendations and guidelines available to countries. Descriptions and links to all relevant reference materials should be provided.</w:t>
+      </w:r>
+      <w:r>
+        <w:t xml:space="preserve"> </w:t>
       </w:r>
     </w:p>
     <w:p>
@@ -1430,7 +2211,22 @@
         <w:pStyle w:val="MHeader2"/>
       </w:pPr>
       <w:r>
-        <w:t>3.e. Data providers</w:t>
+        <w:t xml:space="preserve">4.i. </w:t>
+      </w:r>
+      <w:r>
+        <w:t>Quality management</w:t>
+      </w:r>
+      <w:r>
+        <w:t xml:space="preserve"> (</w:t>
+      </w:r>
+      <w:r>
+        <w:rPr>
+          <w:rStyle w:val="pl-s"/>
+        </w:rPr>
+        <w:t>QUALITY_MGMNT</w:t>
+      </w:r>
+      <w:r>
+        <w:t>)</w:t>
       </w:r>
     </w:p>
     <w:p>
@@ -1441,13 +2237,43 @@
         <w:rPr>
           <w:highlight w:val="yellow"/>
         </w:rPr>
-        <w:t>Identification of national and/or international data provider(s), specifying the organization(s) responsible for prod</w:t>
-      </w:r>
+        <w:t>Description of systems and frameworks in place within an organisation to manage the quality of statistical products and processes.</w:t>
+      </w:r>
+    </w:p>
+    <w:p>
+      <w:pPr>
+        <w:pStyle w:val="MText"/>
+      </w:pPr>
+    </w:p>
+    <w:p>
+      <w:pPr>
+        <w:pStyle w:val="MHeader2"/>
+      </w:pPr>
+      <w:r>
+        <w:t>4.j Quality assurance</w:t>
+      </w:r>
+      <w:r>
+        <w:t xml:space="preserve"> (</w:t>
+      </w:r>
+      <w:r>
+        <w:rPr>
+          <w:rStyle w:val="pl-s"/>
+        </w:rPr>
+        <w:t>QUALITY_ASSURE</w:t>
+      </w:r>
+      <w:r>
+        <w:t>)</w:t>
+      </w:r>
+    </w:p>
+    <w:p>
+      <w:pPr>
+        <w:pStyle w:val="MText"/>
+      </w:pPr>
       <w:r>
         <w:rPr>
           <w:highlight w:val="yellow"/>
         </w:rPr>
-        <w:t>ucing the data.</w:t>
+        <w:t>Description of practices and guidelines focusing on quality in general and dealing with quality of statistical programmes at your agency, including measures for ensuring the efficient use of resources.</w:t>
       </w:r>
     </w:p>
     <w:p>
@@ -1460,378 +2286,22 @@
         <w:pStyle w:val="MHeader2"/>
       </w:pPr>
       <w:r>
-        <w:t>3.f. Data compilers</w:t>
-      </w:r>
-    </w:p>
-    <w:p>
-      <w:pPr>
-        <w:pStyle w:val="MText"/>
-      </w:pPr>
-      <w:r>
-        <w:rPr>
-          <w:highlight w:val="yellow"/>
-        </w:rPr>
-        <w:t>Organization(s) responsible for compilation of this indicator either at national or global level.</w:t>
-      </w:r>
-    </w:p>
-    <w:p>
-      <w:pPr>
-        <w:pStyle w:val="MText"/>
-      </w:pPr>
-    </w:p>
-    <w:p>
-      <w:pPr>
-        <w:pStyle w:val="MHeader2"/>
-      </w:pPr>
-      <w:r>
-        <w:t>3.g. Institutional mandate</w:t>
-      </w:r>
-    </w:p>
-    <w:p>
-      <w:pPr>
-        <w:pStyle w:val="MText"/>
-      </w:pPr>
-      <w:r>
-        <w:rPr>
-          <w:highlight w:val="yellow"/>
-        </w:rPr>
-        <w:t>Description of the set of rules or other formal set of instructions assigning responsibility as well as the authority to an organisation for the collection, processing, and dissemination of</w:t>
-      </w:r>
-      <w:r>
-        <w:rPr>
-          <w:highlight w:val="yellow"/>
-        </w:rPr>
-        <w:t xml:space="preserve"> statistics for this indicator.</w:t>
-      </w:r>
-    </w:p>
-    <w:p>
-      <w:pPr>
-        <w:pStyle w:val="MText"/>
-      </w:pPr>
-    </w:p>
-    <w:p>
-      <w:pPr>
-        <w:pStyle w:val="MText"/>
-      </w:pPr>
-    </w:p>
-    <w:p>
-      <w:pPr>
-        <w:pStyle w:val="MHeader"/>
-      </w:pPr>
-      <w:r>
-        <w:t>4. Other methodological considerations</w:t>
-      </w:r>
-    </w:p>
-    <w:p>
-      <w:pPr>
-        <w:pStyle w:val="MHeader2"/>
-      </w:pPr>
-      <w:r>
-        <w:t>4.a. Rationale</w:t>
-      </w:r>
-    </w:p>
-    <w:p>
-      <w:pPr>
-        <w:pStyle w:val="MText"/>
-      </w:pPr>
-      <w:r>
-        <w:rPr>
-          <w:highlight w:val="yellow"/>
-        </w:rPr>
-        <w:t>Description of the purpose and rationale behind the indicator, as well as examples and guidance on its correct interpretation and meaning.</w:t>
-      </w:r>
-    </w:p>
-    <w:p>
-      <w:pPr>
-        <w:pStyle w:val="MText"/>
-      </w:pPr>
-    </w:p>
-    <w:p>
-      <w:pPr>
-        <w:pStyle w:val="MHeader2"/>
-      </w:pPr>
-      <w:r>
-        <w:t>4.b. Comment and limitations</w:t>
-      </w:r>
-    </w:p>
-    <w:p>
-      <w:pPr>
-        <w:pStyle w:val="MText"/>
-      </w:pPr>
-      <w:r>
-        <w:rPr>
-          <w:highlight w:val="yellow"/>
-        </w:rPr>
-        <w:t>Comments on the feasibility, suitability, relevance and limitations of the indicator. Also includes data comparability issues, presence of wide confidence intervals (such as for maternal mortality ratios); provides further details on additional non-official indicators commonly used together with the indicator.</w:t>
-      </w:r>
-    </w:p>
-    <w:p>
-      <w:pPr>
-        <w:pStyle w:val="MText"/>
-      </w:pPr>
-    </w:p>
-    <w:p>
-      <w:pPr>
-        <w:pStyle w:val="MHeader2"/>
-      </w:pPr>
-      <w:r>
-        <w:t>4.c. Method of computation</w:t>
-      </w:r>
-    </w:p>
-    <w:p>
-      <w:pPr>
-        <w:pStyle w:val="MText"/>
-      </w:pPr>
-      <w:r>
-        <w:rPr>
-          <w:highlight w:val="yellow"/>
-        </w:rPr>
-        <w:t>Explanation of how the indicator is calculated, including mathematical formulas and descriptive information of computations made on the source data to produce the indicator (including adjustments and weighting). This explanation should also highlight cases in which mixed sources are used or where the calculation has changed over time (i.e., discontinuities in the series).</w:t>
-      </w:r>
-    </w:p>
-    <w:p>
-      <w:pPr>
-        <w:pStyle w:val="MText"/>
-      </w:pPr>
-    </w:p>
-    <w:p>
-      <w:pPr>
-        <w:pStyle w:val="MHeader2"/>
-      </w:pPr>
-      <w:r>
-        <w:t>4.d. Validation</w:t>
-      </w:r>
-    </w:p>
-    <w:p>
-      <w:pPr>
-        <w:pStyle w:val="MText"/>
-      </w:pPr>
-      <w:r>
-        <w:rPr>
-          <w:highlight w:val="yellow"/>
-        </w:rPr>
-        <w:t>Description of process of monitoring the results of data compilation and ensuring the quality of the statistical results, including consultation process with countries on the national data submitted to the SDGs Indicators Database. Descriptions and links to all relevant reference materials should be provided.</w:t>
-      </w:r>
-    </w:p>
-    <w:p>
-      <w:pPr>
-        <w:pStyle w:val="MText"/>
-      </w:pPr>
-    </w:p>
-    <w:p>
-      <w:pPr>
-        <w:pStyle w:val="MText"/>
-      </w:pPr>
-    </w:p>
-    <w:p>
-      <w:pPr>
-        <w:pStyle w:val="MText"/>
-      </w:pPr>
-    </w:p>
-    <w:p>
-      <w:pPr>
-        <w:pStyle w:val="MHeader2"/>
-      </w:pPr>
-      <w:r>
-        <w:lastRenderedPageBreak/>
-        <w:t>4.e. Adjustments</w:t>
-      </w:r>
-    </w:p>
-    <w:p>
-      <w:pPr>
-        <w:pStyle w:val="MText"/>
-      </w:pPr>
-      <w:r>
-        <w:rPr>
-          <w:highlight w:val="yellow"/>
-        </w:rPr>
-        <w:t>Description of any adjustments with respect to use of standard classifications and harmonization of breakdowns for age group and other dimensions, or adjustments made for compliance with specific interna</w:t>
-      </w:r>
-      <w:r>
-        <w:rPr>
-          <w:highlight w:val="yellow"/>
-        </w:rPr>
-        <w:t>tional or national definitions.</w:t>
-      </w:r>
-    </w:p>
-    <w:p>
-      <w:pPr>
-        <w:pStyle w:val="MText"/>
-      </w:pPr>
-    </w:p>
-    <w:p>
-      <w:pPr>
-        <w:pStyle w:val="MHeader2"/>
-      </w:pPr>
-      <w:r>
-        <w:t>4.f. Treatment of missing values (</w:t>
-      </w:r>
-      <w:proofErr w:type="spellStart"/>
-      <w:r>
-        <w:t>i</w:t>
-      </w:r>
-      <w:proofErr w:type="spellEnd"/>
-      <w:r>
-        <w:t>) at country le</w:t>
-      </w:r>
-      <w:r>
-        <w:t>vel and (ii) at regional level</w:t>
-      </w:r>
-    </w:p>
-    <w:p>
-      <w:pPr>
-        <w:pStyle w:val="MText"/>
-      </w:pPr>
-      <w:r>
-        <w:rPr>
-          <w:highlight w:val="yellow"/>
-        </w:rPr>
-        <w:t>National level:</w:t>
-      </w:r>
-      <w:r>
-        <w:rPr>
-          <w:highlight w:val="yellow"/>
-        </w:rPr>
-        <w:t xml:space="preserve"> Description of the methodology employed for producing estimates for the indicator when country data are not available, including any mathematical formulas and description of additional variables used as input into the esti</w:t>
-      </w:r>
-      <w:r>
-        <w:rPr>
-          <w:highlight w:val="yellow"/>
-        </w:rPr>
-        <w:t>mation process. Regional level:</w:t>
-      </w:r>
-      <w:r>
-        <w:rPr>
-          <w:highlight w:val="yellow"/>
-        </w:rPr>
-        <w:t xml:space="preserve"> Description of how missing values for individual countries or areas are imputed or otherwise estimated by international agencies to derive regional or global aggregates of the indicator.</w:t>
-      </w:r>
-      <w:r>
-        <w:t xml:space="preserve"> </w:t>
-      </w:r>
-    </w:p>
-    <w:p>
-      <w:pPr>
-        <w:pStyle w:val="MText"/>
-      </w:pPr>
-    </w:p>
-    <w:p>
-      <w:pPr>
-        <w:pStyle w:val="MHeader2"/>
-      </w:pPr>
-      <w:r>
-        <w:t>4.g. Regional aggregations</w:t>
-      </w:r>
-    </w:p>
-    <w:p>
-      <w:pPr>
-        <w:pStyle w:val="MText"/>
-      </w:pPr>
-      <w:r>
-        <w:rPr>
-          <w:highlight w:val="yellow"/>
-        </w:rPr>
-        <w:t>Description of the methodology, including any mathematical formulas, used for the calculation of the regional/global aggregates from the country values. Description of the weighting structure used for aggregating country indicator values to regional and global levels. Additional methodological details on how the data from countries or areas is assembled by custodian international agencies to provide regional and global aggregates. This is distinct from the method of computation, which looks at how the indicator is compiled at a national level.</w:t>
-      </w:r>
-      <w:r>
-        <w:t xml:space="preserve"> </w:t>
-      </w:r>
-    </w:p>
-    <w:p>
-      <w:pPr>
-        <w:pStyle w:val="MText"/>
-      </w:pPr>
-    </w:p>
-    <w:p>
-      <w:pPr>
-        <w:pStyle w:val="MHeader2"/>
-      </w:pPr>
-      <w:r>
-        <w:t xml:space="preserve">4.h. Methods and guidance available to countries for the compilation of </w:t>
-      </w:r>
-      <w:r>
-        <w:t>the data at the national level</w:t>
-      </w:r>
-    </w:p>
-    <w:p>
-      <w:pPr>
-        <w:pStyle w:val="MText"/>
-      </w:pPr>
-      <w:r>
-        <w:rPr>
-          <w:highlight w:val="yellow"/>
-        </w:rPr>
-        <w:t>Description of methodology used by countries for the compilation of data at national level and the relevant international recommendations and guidelines available to countries. Descriptions and links to all relevant reference materials should be provided.</w:t>
-      </w:r>
-      <w:r>
-        <w:t xml:space="preserve"> </w:t>
-      </w:r>
-    </w:p>
-    <w:p>
-      <w:pPr>
-        <w:pStyle w:val="MText"/>
-      </w:pPr>
-    </w:p>
-    <w:p>
-      <w:pPr>
-        <w:pStyle w:val="MHeader2"/>
-      </w:pPr>
-      <w:r>
-        <w:t xml:space="preserve">4.i. </w:t>
-      </w:r>
-      <w:r>
-        <w:t>Quality management</w:t>
-      </w:r>
-    </w:p>
-    <w:p>
-      <w:pPr>
-        <w:pStyle w:val="MText"/>
-      </w:pPr>
-      <w:r>
-        <w:rPr>
-          <w:highlight w:val="yellow"/>
-        </w:rPr>
-        <w:t>Description of systems and frameworks in place within an organisation to manage the quality of statistical products and processes.</w:t>
-      </w:r>
-    </w:p>
-    <w:p>
-      <w:pPr>
-        <w:pStyle w:val="MText"/>
-      </w:pPr>
-    </w:p>
-    <w:p>
-      <w:pPr>
-        <w:pStyle w:val="MHeader2"/>
-      </w:pPr>
-      <w:r>
-        <w:t>4.j Quality assurance</w:t>
-      </w:r>
-    </w:p>
-    <w:p>
-      <w:pPr>
-        <w:pStyle w:val="MText"/>
-      </w:pPr>
-      <w:r>
-        <w:rPr>
-          <w:highlight w:val="yellow"/>
-        </w:rPr>
-        <w:t>Description of practices and guidelines focusing on quality in general and dealing with quality of statistical programmes at your agency, including measures for ensuring the efficient use of resources.</w:t>
-      </w:r>
-    </w:p>
-    <w:p>
-      <w:pPr>
-        <w:pStyle w:val="MText"/>
-      </w:pPr>
-    </w:p>
-    <w:p>
-      <w:pPr>
-        <w:pStyle w:val="MHeader2"/>
-      </w:pPr>
-      <w:r>
         <w:t>4.k Qua</w:t>
       </w:r>
       <w:r>
         <w:t>lity assessment</w:t>
+      </w:r>
+      <w:r>
+        <w:t xml:space="preserve"> (</w:t>
+      </w:r>
+      <w:r>
+        <w:rPr>
+          <w:rStyle w:val="pl-s"/>
+        </w:rPr>
+        <w:t>QUALITY_ASSMNT</w:t>
+      </w:r>
+      <w:r>
+        <w:t>)</w:t>
       </w:r>
     </w:p>
     <w:p>
@@ -1861,8 +2331,21 @@
         <w:spacing w:after="100"/>
       </w:pPr>
       <w:r>
+        <w:lastRenderedPageBreak/>
         <w:t>5. Data availability and disaggregation</w:t>
       </w:r>
+      <w:r>
+        <w:t xml:space="preserve"> (</w:t>
+      </w:r>
+      <w:r>
+        <w:rPr>
+          <w:rStyle w:val="pl-s"/>
+        </w:rPr>
+        <w:t>COVERAGE</w:t>
+      </w:r>
+      <w:r>
+        <w:t>)</w:t>
+      </w:r>
     </w:p>
     <w:p>
       <w:pPr>
@@ -1875,7 +2358,6 @@
         <w:rPr>
           <w:highlight w:val="yellow"/>
         </w:rPr>
-        <w:lastRenderedPageBreak/>
         <w:t>Indicate for how many countries the data for this indicator are already currently available on a regular basis. Data availability by regional breakdowns and time periods can also be desc</w:t>
       </w:r>
       <w:r>
@@ -1924,6 +2406,18 @@
       <w:r>
         <w:t>n from international standards</w:t>
       </w:r>
+      <w:r>
+        <w:t xml:space="preserve"> (</w:t>
+      </w:r>
+      <w:r>
+        <w:rPr>
+          <w:rStyle w:val="pl-s"/>
+        </w:rPr>
+        <w:t>COMPARABILITY</w:t>
+      </w:r>
+      <w:r>
+        <w:t>)</w:t>
+      </w:r>
     </w:p>
     <w:p>
       <w:pPr>
@@ -1956,6 +2450,18 @@
       </w:r>
       <w:r>
         <w:t>. References and Documentation</w:t>
+      </w:r>
+      <w:r>
+        <w:t xml:space="preserve"> (</w:t>
+      </w:r>
+      <w:r>
+        <w:rPr>
+          <w:rStyle w:val="pl-s"/>
+        </w:rPr>
+        <w:t>OTHER_DOC</w:t>
+      </w:r>
+      <w:r>
+        <w:t>)</w:t>
       </w:r>
     </w:p>
     <w:p>
@@ -2691,27 +3197,7 @@
           <w:i/>
           <w:iCs/>
         </w:rPr>
-        <w:t>4.f. Treatment of missing values (</w:t>
-      </w:r>
-      <w:proofErr w:type="spellStart"/>
-      <w:r>
-        <w:rPr>
-          <w:b/>
-          <w:bCs/>
-          <w:i/>
-          <w:iCs/>
-        </w:rPr>
-        <w:t>i</w:t>
-      </w:r>
-      <w:proofErr w:type="spellEnd"/>
-      <w:r>
-        <w:rPr>
-          <w:b/>
-          <w:bCs/>
-          <w:i/>
-          <w:iCs/>
-        </w:rPr>
-        <w:t>) at country level and (ii) at regional level</w:t>
+        <w:t>4.f. Treatment of missing values (i) at country level and (ii) at regional level</w:t>
       </w:r>
       <w:r>
         <w:t>: Global reporting: (National level) Description of the methodology employed for producing estimates for the indicator when country data are not available, including any mathematical formulas and description of additional variables used as input into the estimation process. (Regional level) Description of how missing values for individual countries or areas are imputed or otherwise estimated by international agencies to derive regional or global aggregates of the indicator. National reporting: This concept is not applicable for national reporting.</w:t>
@@ -2853,39 +3339,7 @@
           <w:sz w:val="22"/>
           <w:szCs w:val="22"/>
         </w:rPr>
-        <w:t xml:space="preserve">Global reporting: Indicate for how many countries the data for this indicator are already currently available on a regular basis. Data availability by regional breakdowns and time periods can also be </w:t>
-      </w:r>
-      <w:proofErr w:type="spellStart"/>
-      <w:r>
-        <w:rPr>
-          <w:sz w:val="22"/>
-          <w:szCs w:val="22"/>
-        </w:rPr>
-        <w:t>descibed</w:t>
-      </w:r>
-      <w:proofErr w:type="spellEnd"/>
-      <w:r>
-        <w:rPr>
-          <w:sz w:val="22"/>
-          <w:szCs w:val="22"/>
-        </w:rPr>
-        <w:t xml:space="preserve"> here. Describe the specification of the dimensions and levels used for disaggregation of the indicator (e.g., income, sex, age group, geographic location, disability status, etc.). National reporting: Data availability by sub-national breakdowns and time periods can be </w:t>
-      </w:r>
-      <w:proofErr w:type="spellStart"/>
-      <w:r>
-        <w:rPr>
-          <w:sz w:val="22"/>
-          <w:szCs w:val="22"/>
-        </w:rPr>
-        <w:t>descibed</w:t>
-      </w:r>
-      <w:proofErr w:type="spellEnd"/>
-      <w:r>
-        <w:rPr>
-          <w:sz w:val="22"/>
-          <w:szCs w:val="22"/>
-        </w:rPr>
-        <w:t xml:space="preserve"> here. Describe the specification of the dimensions and levels used for disaggregation of the indicator (e.g., income, sex, age group, geographic location, disability status, etc.).</w:t>
+        <w:t>Global reporting: Indicate for how many countries the data for this indicator are already currently available on a regular basis. Data availability by regional breakdowns and time periods can also be descibed here. Describe the specification of the dimensions and levels used for disaggregation of the indicator (e.g., income, sex, age group, geographic location, disability status, etc.). National reporting: Data availability by sub-national breakdowns and time periods can be descibed here. Describe the specification of the dimensions and levels used for disaggregation of the indicator (e.g., income, sex, age group, geographic location, disability status, etc.).</w:t>
       </w:r>
     </w:p>
     <w:p>
@@ -4513,6 +4967,11 @@
       <w:lang w:eastAsia="en-GB"/>
     </w:rPr>
   </w:style>
+  <w:style w:type="character" w:customStyle="1" w:styleId="pl-s">
+    <w:name w:val="pl-s"/>
+    <w:basedOn w:val="DefaultParagraphFont"/>
+    <w:rsid w:val="00780310"/>
+  </w:style>
 </w:styles>
 </file>
 
@@ -4660,6 +5119,7 @@
   <w:rsids>
     <w:rsidRoot w:val="001078B7"/>
     <w:rsid w:val="001078B7"/>
+    <w:rsid w:val="008F7A39"/>
     <w:rsid w:val="00E86E58"/>
     <w:rsid w:val="00F62623"/>
     <w:rsid w:val="00FA04D6"/>
@@ -5433,25 +5893,6 @@
 </file>
 
 <file path=customXml/item1.xml><?xml version="1.0" encoding="utf-8"?>
-<p:properties xmlns:p="http://schemas.microsoft.com/office/2006/metadata/properties" xmlns:xsi="http://www.w3.org/2001/XMLSchema-instance" xmlns:pc="http://schemas.microsoft.com/office/infopath/2007/PartnerControls">
-  <documentManagement/>
-</p:properties>
-</file>
-
-<file path=customXml/item2.xml><?xml version="1.0" encoding="utf-8"?>
-<?mso-contentType ?>
-<FormTemplates xmlns="http://schemas.microsoft.com/sharepoint/v3/contenttype/forms">
-  <Display>DocumentLibraryForm</Display>
-  <Edit>DocumentLibraryForm</Edit>
-  <New>DocumentLibraryForm</New>
-</FormTemplates>
-</file>
-
-<file path=customXml/item3.xml><?xml version="1.0" encoding="utf-8"?>
-<b:Sources xmlns:b="http://schemas.openxmlformats.org/officeDocument/2006/bibliography" xmlns="http://schemas.openxmlformats.org/officeDocument/2006/bibliography" SelectedStyle="\APA.XSL" StyleName="APA"/>
-</file>
-
-<file path=customXml/item4.xml><?xml version="1.0" encoding="utf-8"?>
 <ct:contentTypeSchema xmlns:ct="http://schemas.microsoft.com/office/2006/metadata/contentType" xmlns:ma="http://schemas.microsoft.com/office/2006/metadata/properties/metaAttributes" ct:_="" ma:_="" ma:contentTypeName="Document" ma:contentTypeID="0x0101008EE7F21911161940AE65962A8E75FD0D" ma:contentTypeVersion="13" ma:contentTypeDescription="Create a new document." ma:contentTypeScope="" ma:versionID="54927095fba6da4b52aeabac7d48d121">
   <xsd:schema xmlns:xsd="http://www.w3.org/2001/XMLSchema" xmlns:xs="http://www.w3.org/2001/XMLSchema" xmlns:p="http://schemas.microsoft.com/office/2006/metadata/properties" xmlns:ns3="d114b01d-ae01-4749-b845-9d88e7ef5c0e" xmlns:ns4="f2d2d782-0088-4826-96df-71eba56e6d2e" targetNamespace="http://schemas.microsoft.com/office/2006/metadata/properties" ma:root="true" ma:fieldsID="f1b768a7440a8c3395834a71ccb7a817" ns3:_="" ns4:_="">
     <xsd:import namespace="d114b01d-ae01-4749-b845-9d88e7ef5c0e"/>
@@ -5674,32 +6115,26 @@
 </ct:contentTypeSchema>
 </file>
 
-<file path=customXml/itemProps1.xml><?xml version="1.0" encoding="utf-8"?>
-<ds:datastoreItem xmlns:ds="http://schemas.openxmlformats.org/officeDocument/2006/customXml" ds:itemID="{76597A22-7BCB-4E17-AD05-698BA4F6D47D}">
-  <ds:schemaRefs>
-    <ds:schemaRef ds:uri="http://schemas.microsoft.com/office/2006/metadata/properties"/>
-    <ds:schemaRef ds:uri="http://schemas.microsoft.com/office/infopath/2007/PartnerControls"/>
-  </ds:schemaRefs>
-</ds:datastoreItem>
+<file path=customXml/item2.xml><?xml version="1.0" encoding="utf-8"?>
+<b:Sources xmlns:b="http://schemas.openxmlformats.org/officeDocument/2006/bibliography" xmlns="http://schemas.openxmlformats.org/officeDocument/2006/bibliography" SelectedStyle="\APA.XSL" StyleName="APA"/>
 </file>
 
-<file path=customXml/itemProps2.xml><?xml version="1.0" encoding="utf-8"?>
-<ds:datastoreItem xmlns:ds="http://schemas.openxmlformats.org/officeDocument/2006/customXml" ds:itemID="{A41597E2-36A1-4F03-9734-5BC6BE2D7E64}">
-  <ds:schemaRefs>
-    <ds:schemaRef ds:uri="http://schemas.microsoft.com/sharepoint/v3/contenttype/forms"/>
-  </ds:schemaRefs>
-</ds:datastoreItem>
+<file path=customXml/item3.xml><?xml version="1.0" encoding="utf-8"?>
+<?mso-contentType ?>
+<FormTemplates xmlns="http://schemas.microsoft.com/sharepoint/v3/contenttype/forms">
+  <Display>DocumentLibraryForm</Display>
+  <Edit>DocumentLibraryForm</Edit>
+  <New>DocumentLibraryForm</New>
+</FormTemplates>
 </file>
 
-<file path=customXml/itemProps3.xml><?xml version="1.0" encoding="utf-8"?>
-<ds:datastoreItem xmlns:ds="http://schemas.openxmlformats.org/officeDocument/2006/customXml" ds:itemID="{3529F4C9-49A8-42CA-861A-138676B44771}">
-  <ds:schemaRefs>
-    <ds:schemaRef ds:uri="http://schemas.openxmlformats.org/officeDocument/2006/bibliography"/>
-  </ds:schemaRefs>
-</ds:datastoreItem>
+<file path=customXml/item4.xml><?xml version="1.0" encoding="utf-8"?>
+<p:properties xmlns:p="http://schemas.microsoft.com/office/2006/metadata/properties" xmlns:xsi="http://www.w3.org/2001/XMLSchema-instance" xmlns:pc="http://schemas.microsoft.com/office/infopath/2007/PartnerControls">
+  <documentManagement/>
+</p:properties>
 </file>
 
-<file path=customXml/itemProps4.xml><?xml version="1.0" encoding="utf-8"?>
+<file path=customXml/itemProps1.xml><?xml version="1.0" encoding="utf-8"?>
 <ds:datastoreItem xmlns:ds="http://schemas.openxmlformats.org/officeDocument/2006/customXml" ds:itemID="{794E3E28-AA33-41F9-8761-47F8137C25AA}">
   <ds:schemaRefs>
     <ds:schemaRef ds:uri="http://schemas.microsoft.com/office/2006/metadata/contentType"/>
@@ -5716,4 +6151,29 @@
     <ds:schemaRef ds:uri="http://schemas.microsoft.com/internal/obd"/>
   </ds:schemaRefs>
 </ds:datastoreItem>
+</file>
+
+<file path=customXml/itemProps2.xml><?xml version="1.0" encoding="utf-8"?>
+<ds:datastoreItem xmlns:ds="http://schemas.openxmlformats.org/officeDocument/2006/customXml" ds:itemID="{3529F4C9-49A8-42CA-861A-138676B44771}">
+  <ds:schemaRefs>
+    <ds:schemaRef ds:uri="http://schemas.openxmlformats.org/officeDocument/2006/bibliography"/>
+  </ds:schemaRefs>
+</ds:datastoreItem>
+</file>
+
+<file path=customXml/itemProps3.xml><?xml version="1.0" encoding="utf-8"?>
+<ds:datastoreItem xmlns:ds="http://schemas.openxmlformats.org/officeDocument/2006/customXml" ds:itemID="{A41597E2-36A1-4F03-9734-5BC6BE2D7E64}">
+  <ds:schemaRefs>
+    <ds:schemaRef ds:uri="http://schemas.microsoft.com/sharepoint/v3/contenttype/forms"/>
+  </ds:schemaRefs>
+</ds:datastoreItem>
+</file>
+
+<file path=customXml/itemProps4.xml><?xml version="1.0" encoding="utf-8"?>
+<ds:datastoreItem xmlns:ds="http://schemas.openxmlformats.org/officeDocument/2006/customXml" ds:itemID="{76597A22-7BCB-4E17-AD05-698BA4F6D47D}">
+  <ds:schemaRefs>
+    <ds:schemaRef ds:uri="http://schemas.microsoft.com/office/2006/metadata/properties"/>
+    <ds:schemaRef ds:uri="http://schemas.microsoft.com/office/infopath/2007/PartnerControls"/>
+  </ds:schemaRefs>
+</ds:datastoreItem>
 </file>